--- a/大三上半学期/应用密码学实践/实验二.单表密码.docx
+++ b/大三上半学期/应用密码学实践/实验二.单表密码.docx
@@ -17,30 +17,49 @@
           <w:sz w:val="44"/>
           <w:szCs w:val="44"/>
         </w:rPr>
-        <w:t>南京信息工程大学  实验（实习）报告</w:t>
-      </w:r>
-    </w:p>
-    <w:p>
-      <w:pPr>
-        <w:rPr>
-          <w:rFonts w:hint="eastAsia" w:ascii="宋体" w:hAnsi="宋体"/>
-          <w:szCs w:val="21"/>
-          <w:u w:val="single"/>
+        <w:t xml:space="preserve">Nanjing University of Information Science &amp; Technology </w:t>
+      </w:r>
+    </w:p>
+    <w:p>
+      <w:pPr>
+        <w:jc w:val="center"/>
+        <w:rPr>
+          <w:rFonts w:hint="eastAsia" w:eastAsia="黑体"/>
+          <w:sz w:val="44"/>
+          <w:szCs w:val="44"/>
+        </w:rPr>
+      </w:pPr>
+      <w:r>
+        <w:rPr>
+          <w:rFonts w:hint="eastAsia" w:eastAsia="黑体"/>
+          <w:sz w:val="44"/>
+          <w:szCs w:val="44"/>
+        </w:rPr>
+        <w:t>Experiment (Internship) Report</w:t>
+      </w:r>
+    </w:p>
+    <w:p>
+      <w:pPr>
+        <w:jc w:val="center"/>
+        <w:rPr>
+          <w:rFonts w:hint="eastAsia" w:eastAsia="黑体"/>
+          <w:sz w:val="44"/>
+          <w:szCs w:val="44"/>
         </w:rPr>
       </w:pPr>
     </w:p>
     <w:tbl>
       <w:tblPr>
-        <w:tblStyle w:val="5"/>
-        <w:tblW w:w="5000" w:type="pct"/>
+        <w:tblStyle w:val="6"/>
+        <w:tblW w:w="0" w:type="auto"/>
         <w:tblInd w:w="0" w:type="dxa"/>
         <w:tblBorders>
           <w:top w:val="single" w:color="auto" w:sz="4" w:space="0"/>
-          <w:left w:val="single" w:color="auto" w:sz="4" w:space="0"/>
+          <w:left w:val="none" w:color="auto" w:sz="0" w:space="0"/>
           <w:bottom w:val="single" w:color="auto" w:sz="4" w:space="0"/>
-          <w:right w:val="single" w:color="auto" w:sz="4" w:space="0"/>
+          <w:right w:val="none" w:color="auto" w:sz="0" w:space="0"/>
           <w:insideH w:val="single" w:color="auto" w:sz="4" w:space="0"/>
-          <w:insideV w:val="single" w:color="auto" w:sz="4" w:space="0"/>
+          <w:insideV w:val="none" w:color="auto" w:sz="0" w:space="0"/>
         </w:tblBorders>
         <w:tblLayout w:type="autofit"/>
         <w:tblCellMar>
@@ -51,22 +70,20 @@
         </w:tblCellMar>
       </w:tblPr>
       <w:tblGrid>
-        <w:gridCol w:w="1525"/>
-        <w:gridCol w:w="1314"/>
-        <w:gridCol w:w="1420"/>
-        <w:gridCol w:w="1420"/>
-        <w:gridCol w:w="1421"/>
-        <w:gridCol w:w="1422"/>
+        <w:gridCol w:w="2129"/>
+        <w:gridCol w:w="2130"/>
+        <w:gridCol w:w="2130"/>
+        <w:gridCol w:w="2130"/>
       </w:tblGrid>
       <w:tr>
         <w:tblPrEx>
           <w:tblBorders>
             <w:top w:val="single" w:color="auto" w:sz="4" w:space="0"/>
-            <w:left w:val="single" w:color="auto" w:sz="4" w:space="0"/>
+            <w:left w:val="none" w:color="auto" w:sz="0" w:space="0"/>
             <w:bottom w:val="single" w:color="auto" w:sz="4" w:space="0"/>
-            <w:right w:val="single" w:color="auto" w:sz="4" w:space="0"/>
+            <w:right w:val="none" w:color="auto" w:sz="0" w:space="0"/>
             <w:insideH w:val="single" w:color="auto" w:sz="4" w:space="0"/>
-            <w:insideV w:val="single" w:color="auto" w:sz="4" w:space="0"/>
+            <w:insideV w:val="none" w:color="auto" w:sz="0" w:space="0"/>
           </w:tblBorders>
           <w:tblCellMar>
             <w:top w:w="0" w:type="dxa"/>
@@ -77,326 +94,107 @@
         </w:tblPrEx>
         <w:tc>
           <w:tcPr>
-            <w:tcW w:w="895" w:type="pct"/>
+            <w:tcW w:w="2129" w:type="dxa"/>
             <w:tcBorders>
-              <w:top w:val="single" w:color="auto" w:sz="4" w:space="0"/>
-              <w:left w:val="single" w:color="auto" w:sz="4" w:space="0"/>
-              <w:bottom w:val="single" w:color="auto" w:sz="4" w:space="0"/>
-              <w:right w:val="single" w:color="auto" w:sz="4" w:space="0"/>
+              <w:tl2br w:val="nil"/>
+              <w:tr2bl w:val="nil"/>
             </w:tcBorders>
-            <w:noWrap w:val="0"/>
-            <w:vAlign w:val="top"/>
           </w:tcPr>
           <w:p>
             <w:pPr>
               <w:rPr>
-                <w:rFonts w:ascii="宋体" w:hAnsi="宋体"/>
-                <w:szCs w:val="21"/>
-                <w:u w:val="single"/>
+                <w:rFonts w:hint="default" w:eastAsia="宋体"/>
+                <w:vertAlign w:val="baseline"/>
+                <w:lang w:val="en-US" w:eastAsia="zh-CN"/>
               </w:rPr>
             </w:pPr>
             <w:r>
               <w:rPr>
-                <w:rFonts w:hint="eastAsia" w:ascii="宋体" w:hAnsi="宋体"/>
-                <w:szCs w:val="21"/>
+                <w:rFonts w:hint="eastAsia"/>
+                <w:vertAlign w:val="baseline"/>
+                <w:lang w:val="en-US" w:eastAsia="zh-CN"/>
               </w:rPr>
-              <w:t>日期</w:t>
+              <w:t>202283890036</w:t>
             </w:r>
           </w:p>
         </w:tc>
         <w:tc>
           <w:tcPr>
-            <w:tcW w:w="771" w:type="pct"/>
+            <w:tcW w:w="2130" w:type="dxa"/>
             <w:tcBorders>
-              <w:top w:val="single" w:color="auto" w:sz="4" w:space="0"/>
-              <w:left w:val="single" w:color="auto" w:sz="4" w:space="0"/>
-              <w:bottom w:val="single" w:color="auto" w:sz="4" w:space="0"/>
-              <w:right w:val="single" w:color="auto" w:sz="4" w:space="0"/>
+              <w:tl2br w:val="nil"/>
+              <w:tr2bl w:val="nil"/>
             </w:tcBorders>
-            <w:noWrap w:val="0"/>
-            <w:vAlign w:val="top"/>
           </w:tcPr>
           <w:p>
             <w:pPr>
               <w:rPr>
-                <w:rFonts w:hint="eastAsia" w:ascii="宋体" w:hAnsi="宋体"/>
-                <w:szCs w:val="21"/>
-                <w:u w:val="single"/>
-              </w:rPr>
-            </w:pPr>
-          </w:p>
-        </w:tc>
-        <w:tc>
-          <w:tcPr>
-            <w:tcW w:w="833" w:type="pct"/>
-            <w:tcBorders>
-              <w:top w:val="single" w:color="auto" w:sz="4" w:space="0"/>
-              <w:left w:val="single" w:color="auto" w:sz="4" w:space="0"/>
-              <w:bottom w:val="single" w:color="auto" w:sz="4" w:space="0"/>
-              <w:right w:val="single" w:color="auto" w:sz="4" w:space="0"/>
-            </w:tcBorders>
-            <w:noWrap w:val="0"/>
-            <w:vAlign w:val="top"/>
-          </w:tcPr>
-          <w:p>
-            <w:pPr>
-              <w:rPr>
-                <w:rFonts w:hint="eastAsia" w:ascii="宋体" w:hAnsi="宋体"/>
-                <w:szCs w:val="21"/>
-                <w:u w:val="single"/>
+                <w:rFonts w:hint="default" w:eastAsia="宋体"/>
+                <w:vertAlign w:val="baseline"/>
+                <w:lang w:val="en-US" w:eastAsia="zh-CN"/>
               </w:rPr>
             </w:pPr>
             <w:r>
               <w:rPr>
-                <w:rFonts w:hint="eastAsia" w:ascii="宋体" w:hAnsi="宋体"/>
-                <w:szCs w:val="21"/>
+                <w:rFonts w:hint="eastAsia"/>
+                <w:vertAlign w:val="baseline"/>
+                <w:lang w:val="en-US" w:eastAsia="zh-CN"/>
               </w:rPr>
-              <w:t>得分</w:t>
+              <w:t>黄家睿(Jerry Huang)</w:t>
             </w:r>
           </w:p>
         </w:tc>
         <w:tc>
           <w:tcPr>
-            <w:tcW w:w="833" w:type="pct"/>
+            <w:tcW w:w="2130" w:type="dxa"/>
             <w:tcBorders>
-              <w:top w:val="single" w:color="auto" w:sz="4" w:space="0"/>
-              <w:left w:val="single" w:color="auto" w:sz="4" w:space="0"/>
-              <w:bottom w:val="single" w:color="auto" w:sz="4" w:space="0"/>
-              <w:right w:val="single" w:color="auto" w:sz="4" w:space="0"/>
+              <w:tl2br w:val="nil"/>
+              <w:tr2bl w:val="nil"/>
             </w:tcBorders>
-            <w:noWrap w:val="0"/>
-            <w:vAlign w:val="top"/>
           </w:tcPr>
           <w:p>
             <w:pPr>
               <w:rPr>
-                <w:rFonts w:hint="eastAsia" w:ascii="宋体" w:hAnsi="宋体"/>
-                <w:szCs w:val="21"/>
-                <w:u w:val="single"/>
-              </w:rPr>
-            </w:pPr>
-          </w:p>
-        </w:tc>
-        <w:tc>
-          <w:tcPr>
-            <w:tcW w:w="834" w:type="pct"/>
-            <w:tcBorders>
-              <w:top w:val="single" w:color="auto" w:sz="4" w:space="0"/>
-              <w:left w:val="single" w:color="auto" w:sz="4" w:space="0"/>
-              <w:bottom w:val="single" w:color="auto" w:sz="4" w:space="0"/>
-              <w:right w:val="single" w:color="auto" w:sz="4" w:space="0"/>
-            </w:tcBorders>
-            <w:noWrap w:val="0"/>
-            <w:vAlign w:val="top"/>
-          </w:tcPr>
-          <w:p>
-            <w:pPr>
-              <w:rPr>
-                <w:rFonts w:hint="eastAsia" w:ascii="宋体" w:hAnsi="宋体"/>
-                <w:szCs w:val="21"/>
-                <w:u w:val="single"/>
+                <w:rFonts w:hint="default" w:eastAsia="宋体"/>
+                <w:vertAlign w:val="baseline"/>
+                <w:lang w:val="en-US" w:eastAsia="zh-CN"/>
               </w:rPr>
             </w:pPr>
             <w:r>
               <w:rPr>
-                <w:rFonts w:hint="eastAsia" w:ascii="宋体" w:hAnsi="宋体"/>
-                <w:szCs w:val="21"/>
+                <w:rFonts w:hint="eastAsia"/>
+                <w:vertAlign w:val="baseline"/>
+                <w:lang w:val="en-US" w:eastAsia="zh-CN"/>
               </w:rPr>
-              <w:t>指导教师</w:t>
+              <w:t>Internet of Things</w:t>
             </w:r>
           </w:p>
         </w:tc>
         <w:tc>
           <w:tcPr>
-            <w:tcW w:w="834" w:type="pct"/>
+            <w:tcW w:w="2130" w:type="dxa"/>
             <w:tcBorders>
-              <w:top w:val="single" w:color="auto" w:sz="4" w:space="0"/>
-              <w:left w:val="single" w:color="auto" w:sz="4" w:space="0"/>
-              <w:bottom w:val="single" w:color="auto" w:sz="4" w:space="0"/>
-              <w:right w:val="single" w:color="auto" w:sz="4" w:space="0"/>
+              <w:tl2br w:val="nil"/>
+              <w:tr2bl w:val="nil"/>
             </w:tcBorders>
-            <w:noWrap w:val="0"/>
-            <w:vAlign w:val="top"/>
           </w:tcPr>
           <w:p>
             <w:pPr>
+              <w:jc w:val="center"/>
               <w:rPr>
-                <w:rFonts w:hint="eastAsia" w:ascii="宋体" w:hAnsi="宋体"/>
-                <w:szCs w:val="21"/>
-                <w:u w:val="single"/>
-              </w:rPr>
-            </w:pPr>
-          </w:p>
-        </w:tc>
-      </w:tr>
-      <w:tr>
-        <w:tblPrEx>
-          <w:tblBorders>
-            <w:top w:val="single" w:color="auto" w:sz="4" w:space="0"/>
-            <w:left w:val="single" w:color="auto" w:sz="4" w:space="0"/>
-            <w:bottom w:val="single" w:color="auto" w:sz="4" w:space="0"/>
-            <w:right w:val="single" w:color="auto" w:sz="4" w:space="0"/>
-            <w:insideH w:val="single" w:color="auto" w:sz="4" w:space="0"/>
-            <w:insideV w:val="single" w:color="auto" w:sz="4" w:space="0"/>
-          </w:tblBorders>
-          <w:tblCellMar>
-            <w:top w:w="0" w:type="dxa"/>
-            <w:left w:w="108" w:type="dxa"/>
-            <w:bottom w:w="0" w:type="dxa"/>
-            <w:right w:w="108" w:type="dxa"/>
-          </w:tblCellMar>
-        </w:tblPrEx>
-        <w:tc>
-          <w:tcPr>
-            <w:tcW w:w="895" w:type="pct"/>
-            <w:tcBorders>
-              <w:top w:val="single" w:color="auto" w:sz="4" w:space="0"/>
-              <w:left w:val="single" w:color="auto" w:sz="4" w:space="0"/>
-              <w:bottom w:val="single" w:color="auto" w:sz="4" w:space="0"/>
-              <w:right w:val="single" w:color="auto" w:sz="4" w:space="0"/>
-            </w:tcBorders>
-            <w:noWrap w:val="0"/>
-            <w:vAlign w:val="top"/>
-          </w:tcPr>
-          <w:p>
-            <w:pPr>
-              <w:rPr>
-                <w:rFonts w:hint="eastAsia" w:ascii="宋体" w:hAnsi="宋体"/>
-                <w:szCs w:val="21"/>
-                <w:u w:val="single"/>
+                <w:rFonts w:hint="default"/>
+                <w:vertAlign w:val="baseline"/>
+                <w:lang w:val="en-US" w:eastAsia="zh-CN"/>
               </w:rPr>
             </w:pPr>
             <w:r>
               <w:rPr>
-                <w:rFonts w:hint="eastAsia" w:ascii="宋体" w:hAnsi="宋体"/>
-                <w:szCs w:val="21"/>
+                <w:rFonts w:hint="eastAsia"/>
+                <w:vertAlign w:val="baseline"/>
+                <w:lang w:val="en-US" w:eastAsia="zh-CN"/>
               </w:rPr>
-              <w:t>班级</w:t>
+              <w:t>Zhiguo Qu(瞿治国）</w:t>
             </w:r>
-          </w:p>
-        </w:tc>
-        <w:tc>
-          <w:tcPr>
-            <w:tcW w:w="771" w:type="pct"/>
-            <w:tcBorders>
-              <w:top w:val="single" w:color="auto" w:sz="4" w:space="0"/>
-              <w:left w:val="single" w:color="auto" w:sz="4" w:space="0"/>
-              <w:bottom w:val="single" w:color="auto" w:sz="4" w:space="0"/>
-              <w:right w:val="single" w:color="auto" w:sz="4" w:space="0"/>
-            </w:tcBorders>
-            <w:noWrap w:val="0"/>
-            <w:vAlign w:val="top"/>
-          </w:tcPr>
-          <w:p>
-            <w:pPr>
-              <w:rPr>
-                <w:rFonts w:hint="eastAsia" w:ascii="宋体" w:hAnsi="宋体"/>
-                <w:szCs w:val="21"/>
-                <w:u w:val="single"/>
-              </w:rPr>
-            </w:pPr>
-          </w:p>
-        </w:tc>
-        <w:tc>
-          <w:tcPr>
-            <w:tcW w:w="833" w:type="pct"/>
-            <w:tcBorders>
-              <w:top w:val="single" w:color="auto" w:sz="4" w:space="0"/>
-              <w:left w:val="single" w:color="auto" w:sz="4" w:space="0"/>
-              <w:bottom w:val="single" w:color="auto" w:sz="4" w:space="0"/>
-              <w:right w:val="single" w:color="auto" w:sz="4" w:space="0"/>
-            </w:tcBorders>
-            <w:noWrap w:val="0"/>
-            <w:vAlign w:val="top"/>
-          </w:tcPr>
-          <w:p>
-            <w:pPr>
-              <w:rPr>
-                <w:rFonts w:hint="eastAsia" w:ascii="宋体" w:hAnsi="宋体"/>
-                <w:szCs w:val="21"/>
-                <w:u w:val="single"/>
-              </w:rPr>
-            </w:pPr>
-            <w:r>
-              <w:rPr>
-                <w:rFonts w:hint="eastAsia" w:ascii="宋体" w:hAnsi="宋体"/>
-                <w:szCs w:val="21"/>
-              </w:rPr>
-              <w:t>学号</w:t>
-            </w:r>
-          </w:p>
-        </w:tc>
-        <w:tc>
-          <w:tcPr>
-            <w:tcW w:w="833" w:type="pct"/>
-            <w:tcBorders>
-              <w:top w:val="single" w:color="auto" w:sz="4" w:space="0"/>
-              <w:left w:val="single" w:color="auto" w:sz="4" w:space="0"/>
-              <w:bottom w:val="single" w:color="auto" w:sz="4" w:space="0"/>
-              <w:right w:val="single" w:color="auto" w:sz="4" w:space="0"/>
-            </w:tcBorders>
-            <w:noWrap w:val="0"/>
-            <w:vAlign w:val="top"/>
-          </w:tcPr>
-          <w:p>
-            <w:pPr>
-              <w:rPr>
-                <w:rFonts w:hint="eastAsia" w:ascii="宋体" w:hAnsi="宋体"/>
-                <w:szCs w:val="21"/>
-                <w:u w:val="single"/>
-              </w:rPr>
-            </w:pPr>
-          </w:p>
-        </w:tc>
-        <w:tc>
-          <w:tcPr>
-            <w:tcW w:w="834" w:type="pct"/>
-            <w:tcBorders>
-              <w:top w:val="single" w:color="auto" w:sz="4" w:space="0"/>
-              <w:left w:val="single" w:color="auto" w:sz="4" w:space="0"/>
-              <w:bottom w:val="single" w:color="auto" w:sz="4" w:space="0"/>
-              <w:right w:val="single" w:color="auto" w:sz="4" w:space="0"/>
-            </w:tcBorders>
-            <w:noWrap w:val="0"/>
-            <w:vAlign w:val="top"/>
-          </w:tcPr>
-          <w:p>
-            <w:pPr>
-              <w:rPr>
-                <w:rFonts w:hint="eastAsia" w:ascii="宋体" w:hAnsi="宋体"/>
-                <w:szCs w:val="21"/>
-                <w:u w:val="single"/>
-              </w:rPr>
-            </w:pPr>
-            <w:r>
-              <w:rPr>
-                <w:rFonts w:hint="eastAsia" w:ascii="宋体" w:hAnsi="宋体"/>
-                <w:szCs w:val="21"/>
-              </w:rPr>
-              <w:t>姓名</w:t>
-            </w:r>
-          </w:p>
-        </w:tc>
-        <w:tc>
-          <w:tcPr>
-            <w:tcW w:w="834" w:type="pct"/>
-            <w:tcBorders>
-              <w:top w:val="single" w:color="auto" w:sz="4" w:space="0"/>
-              <w:left w:val="single" w:color="auto" w:sz="4" w:space="0"/>
-              <w:bottom w:val="single" w:color="auto" w:sz="4" w:space="0"/>
-              <w:right w:val="single" w:color="auto" w:sz="4" w:space="0"/>
-            </w:tcBorders>
-            <w:noWrap w:val="0"/>
-            <w:vAlign w:val="top"/>
-          </w:tcPr>
-          <w:p>
-            <w:pPr>
-              <w:rPr>
-                <w:rFonts w:hint="eastAsia" w:ascii="宋体" w:hAnsi="宋体"/>
-                <w:szCs w:val="21"/>
-                <w:u w:val="single"/>
-              </w:rPr>
-            </w:pPr>
           </w:p>
         </w:tc>
       </w:tr>
@@ -412,26 +210,17 @@
       <w:pPr>
         <w:jc w:val="center"/>
         <w:rPr>
+          <w:rFonts w:hint="eastAsia"/>
+        </w:rPr>
+      </w:pPr>
+      <w:r>
+        <w:rPr>
           <w:rFonts w:hint="eastAsia" w:ascii="黑体" w:hAnsi="黑体" w:eastAsia="黑体"/>
           <w:sz w:val="44"/>
           <w:szCs w:val="44"/>
         </w:rPr>
-      </w:pPr>
-      <w:r>
-        <w:rPr>
-          <w:rFonts w:hint="eastAsia" w:ascii="黑体" w:hAnsi="黑体" w:eastAsia="黑体"/>
-          <w:sz w:val="44"/>
-          <w:szCs w:val="44"/>
-        </w:rPr>
-        <w:t>单表密码实现与分析</w:t>
-      </w:r>
-    </w:p>
-    <w:p>
-      <w:pPr>
-        <w:rPr>
-          <w:rFonts w:hint="eastAsia"/>
-        </w:rPr>
-      </w:pPr>
+        <w:t>Implementation and Analysis of Single Table Password</w:t>
+      </w:r>
     </w:p>
     <w:p>
       <w:pPr>
@@ -448,7 +237,7 @@
           <w:bCs/>
           <w:sz w:val="24"/>
         </w:rPr>
-        <w:t>1．实验目的：</w:t>
+        <w:t>1．Experimental Purpose：</w:t>
       </w:r>
     </w:p>
     <w:p>
@@ -466,17 +255,10 @@
       </w:pPr>
       <w:r>
         <w:rPr>
-          <w:rFonts w:ascii="楷体" w:hAnsi="楷体" w:eastAsia="楷体"/>
-          <w:sz w:val="24"/>
-        </w:rPr>
-        <w:t>掌握单表密码加密算法</w:t>
-      </w:r>
-      <w:r>
-        <w:rPr>
           <w:rFonts w:hint="eastAsia" w:ascii="楷体" w:hAnsi="楷体" w:eastAsia="楷体"/>
           <w:sz w:val="24"/>
         </w:rPr>
-        <w:t>；</w:t>
+        <w:t>Master the single-table password encryption algorithm；</w:t>
       </w:r>
     </w:p>
     <w:p>
@@ -494,17 +276,10 @@
       </w:pPr>
       <w:r>
         <w:rPr>
-          <w:rFonts w:ascii="楷体" w:hAnsi="楷体" w:eastAsia="楷体"/>
-          <w:sz w:val="24"/>
-        </w:rPr>
-        <w:t>掌握单表密码常见的攻击方法</w:t>
-      </w:r>
-      <w:r>
-        <w:rPr>
           <w:rFonts w:hint="eastAsia" w:ascii="楷体" w:hAnsi="楷体" w:eastAsia="楷体"/>
           <w:sz w:val="24"/>
         </w:rPr>
-        <w:t>。</w:t>
+        <w:t>Understand common attack methods for single-table passwords.</w:t>
       </w:r>
     </w:p>
     <w:p>
@@ -533,7 +308,7 @@
           <w:bCs/>
           <w:sz w:val="24"/>
         </w:rPr>
-        <w:t>2．实验内容：</w:t>
+        <w:t>2．Experimental content：</w:t>
       </w:r>
     </w:p>
     <w:p>
@@ -554,7 +329,7 @@
           <w:rFonts w:hint="eastAsia" w:ascii="楷体" w:hAnsi="楷体" w:eastAsia="楷体"/>
           <w:sz w:val="24"/>
         </w:rPr>
-        <w:t>实现单表密码的加解密算法对英文文本进行加密；</w:t>
+        <w:t>Implement a single-table encryption and decryption algorithm to encrypt English text.；</w:t>
       </w:r>
     </w:p>
     <w:p>
@@ -575,7 +350,7 @@
           <w:rFonts w:hint="eastAsia" w:ascii="楷体" w:hAnsi="楷体" w:eastAsia="楷体"/>
           <w:sz w:val="24"/>
         </w:rPr>
-        <w:t>统计明文和密文文本字母出现概率，对单表密码进行攻击分析，用实际的数据来说明问题。</w:t>
+        <w:t>Statistically analyze the frequency of letters in plaintext and ciphertext, perform cryptanalysis on a monoalphabetic cipher, and use real data to illustrate the issue.。</w:t>
       </w:r>
     </w:p>
     <w:p>
@@ -597,7 +372,7 @@
           <w:bCs/>
           <w:sz w:val="24"/>
         </w:rPr>
-        <w:t>实验步骤</w:t>
+        <w:t>Experimental steps</w:t>
       </w:r>
     </w:p>
     <w:p>
@@ -620,7 +395,7 @@
           <w:sz w:val="24"/>
           <w:lang w:val="en-US" w:eastAsia="zh-CN"/>
         </w:rPr>
-        <w:t>单表密码的实现</w:t>
+        <w:t>Implementation of Single Table Password</w:t>
       </w:r>
     </w:p>
     <w:p>
@@ -644,7 +419,7 @@
           <w:sz w:val="24"/>
           <w:lang w:val="en-US" w:eastAsia="zh-CN"/>
         </w:rPr>
-        <w:t>代码实现：</w:t>
+        <w:t>Code implementation：</w:t>
       </w:r>
     </w:p>
     <w:p>
@@ -710,29 +485,14 @@
         </w:numPr>
         <w:ind w:left="300" w:leftChars="0"/>
         <w:jc w:val="left"/>
-        <w:rPr>
-          <w:rFonts w:hint="eastAsia"/>
-          <w:lang w:val="en-US" w:eastAsia="zh-CN"/>
-        </w:rPr>
-      </w:pPr>
-      <w:r>
-        <w:rPr>
-          <w:rFonts w:hint="eastAsia"/>
-          <w:lang w:val="en-US" w:eastAsia="zh-CN"/>
-        </w:rPr>
-        <w:t>代码实验部分及输出</w:t>
-      </w:r>
-    </w:p>
-    <w:p>
-      <w:pPr>
-        <w:widowControl/>
-        <w:numPr>
-          <w:ilvl w:val="0"/>
-          <w:numId w:val="0"/>
-        </w:numPr>
-        <w:ind w:left="300" w:leftChars="0"/>
-        <w:jc w:val="left"/>
-      </w:pPr>
+      </w:pPr>
+      <w:r>
+        <w:rPr>
+          <w:rFonts w:hint="eastAsia"/>
+          <w:lang w:val="en-US" w:eastAsia="zh-CN"/>
+        </w:rPr>
+        <w:t>Code experiment section and output</w:t>
+      </w:r>
       <w:r>
         <w:drawing>
           <wp:inline distT="0" distB="0" distL="114300" distR="114300">
@@ -861,7 +621,7 @@
           <w:rFonts w:hint="eastAsia"/>
           <w:lang w:val="en-US" w:eastAsia="zh-CN"/>
         </w:rPr>
-        <w:t>明文为：“My name is JerryHuang”</w:t>
+        <w:t>plainText is：“My name is JerryHuang”</w:t>
       </w:r>
     </w:p>
     <w:p>
@@ -883,7 +643,7 @@
           <w:rFonts w:hint="eastAsia"/>
           <w:lang w:val="en-US" w:eastAsia="zh-CN"/>
         </w:rPr>
-        <w:t>输出的密文为：“Yi csyj dv ZjwwiXqscb”</w:t>
+        <w:t>The output ciphertext is：“Yi csyj dv ZjwwiXqscb”</w:t>
       </w:r>
     </w:p>
     <w:p>
@@ -905,7 +665,7 @@
           <w:rFonts w:hint="eastAsia"/>
           <w:lang w:val="en-US" w:eastAsia="zh-CN"/>
         </w:rPr>
-        <w:t>对照关系为：“A-S B-E C-R D-O E-J F-P G-B H-X I-D J-Z K-G L-A M-Y N-C O-T P-U Q-F R-W S-V T-L U-Q V-H W-K X-M Y-I Z-N”</w:t>
+        <w:t>The corresponding relationship is ：“A-S B-E C-R D-O E-J F-P G-B H-X I-D J-Z K-G L-A M-Y N-C O-T P-U Q-F R-W S-V T-L U-Q V-H W-K X-M Y-I Z-N”</w:t>
       </w:r>
     </w:p>
     <w:p>
@@ -944,7 +704,7 @@
           <w:sz w:val="24"/>
           <w:lang w:val="en-US" w:eastAsia="zh-CN"/>
         </w:rPr>
-        <w:t>单表密码的解密</w:t>
+        <w:t>Decryption of single-table passwords</w:t>
       </w:r>
     </w:p>
     <w:p>
@@ -968,7 +728,7 @@
           <w:sz w:val="24"/>
           <w:lang w:val="en-US" w:eastAsia="zh-CN"/>
         </w:rPr>
-        <w:t>代码部分：</w:t>
+        <w:t>Code part：</w:t>
       </w:r>
     </w:p>
     <w:p>
@@ -1032,19 +792,19 @@
           <w:ilvl w:val="0"/>
           <w:numId w:val="0"/>
         </w:numPr>
-        <w:ind w:left="300" w:leftChars="0" w:firstLine="420" w:firstLineChars="200"/>
-        <w:jc w:val="left"/>
-        <w:rPr>
-          <w:rFonts w:hint="eastAsia"/>
-          <w:lang w:val="en-US" w:eastAsia="zh-CN"/>
-        </w:rPr>
-      </w:pPr>
-      <w:r>
-        <w:rPr>
-          <w:rFonts w:hint="eastAsia"/>
-          <w:lang w:val="en-US" w:eastAsia="zh-CN"/>
-        </w:rPr>
-        <w:t>代码实验及输出：</w:t>
+        <w:ind w:left="300" w:leftChars="0"/>
+        <w:jc w:val="left"/>
+        <w:rPr>
+          <w:rFonts w:hint="default" w:eastAsia="宋体"/>
+          <w:lang w:val="en-US" w:eastAsia="zh-CN"/>
+        </w:rPr>
+      </w:pPr>
+      <w:r>
+        <w:rPr>
+          <w:rFonts w:hint="eastAsia"/>
+          <w:lang w:val="en-US" w:eastAsia="zh-CN"/>
+        </w:rPr>
+        <w:t>Code experiment and the output:</w:t>
       </w:r>
     </w:p>
     <w:p>
@@ -1173,55 +933,18 @@
           <w:ilvl w:val="0"/>
           <w:numId w:val="0"/>
         </w:numPr>
-        <w:ind w:left="300" w:leftChars="0" w:firstLine="420" w:firstLineChars="200"/>
-        <w:jc w:val="left"/>
-        <w:rPr>
-          <w:rFonts w:hint="eastAsia"/>
-          <w:lang w:val="en-US" w:eastAsia="zh-CN"/>
-        </w:rPr>
-      </w:pPr>
-      <w:r>
-        <w:rPr>
-          <w:rFonts w:hint="eastAsia"/>
-          <w:lang w:val="en-US" w:eastAsia="zh-CN"/>
-        </w:rPr>
-        <w:t>这部分代码把上面加密方法返回的密文和相同的密码本作为输入，首先会把密码本和字母的初始位置进行对照，找到密文对用的原文，最后输出原先的明文。</w:t>
-      </w:r>
-    </w:p>
-    <w:p>
-      <w:pPr>
-        <w:widowControl/>
-        <w:numPr>
-          <w:ilvl w:val="0"/>
-          <w:numId w:val="0"/>
-        </w:numPr>
-        <w:ind w:left="300" w:leftChars="0"/>
-        <w:jc w:val="left"/>
-        <w:rPr>
-          <w:rFonts w:hint="eastAsia"/>
-          <w:lang w:val="en-US" w:eastAsia="zh-CN"/>
-        </w:rPr>
-      </w:pPr>
-      <w:r>
-        <w:rPr>
-          <w:rFonts w:hint="eastAsia"/>
-          <w:lang w:val="en-US" w:eastAsia="zh-CN"/>
-        </w:rPr>
-        <w:t>这段代码成功输出一开始的明文：“My name is JerryHuang</w:t>
-      </w:r>
-      <w:r>
-        <w:rPr>
-          <w:rFonts w:hint="default"/>
-          <w:lang w:val="en-US" w:eastAsia="zh-CN"/>
-        </w:rPr>
-        <w:t>”</w:t>
-      </w:r>
-      <w:r>
-        <w:rPr>
-          <w:rFonts w:hint="eastAsia"/>
-          <w:lang w:val="en-US" w:eastAsia="zh-CN"/>
-        </w:rPr>
-        <w:t>。</w:t>
+        <w:jc w:val="left"/>
+        <w:rPr>
+          <w:rFonts w:hint="eastAsia"/>
+          <w:lang w:val="en-US" w:eastAsia="zh-CN"/>
+        </w:rPr>
+      </w:pPr>
+      <w:r>
+        <w:rPr>
+          <w:rFonts w:hint="eastAsia"/>
+          <w:lang w:val="en-US" w:eastAsia="zh-CN"/>
+        </w:rPr>
+        <w:t>This part of the code takes the ciphertext returned by the encryption method above and the same key as input. First, it compares the key with the initial positions of the letters, finds the plaintext corresponding to the ciphertext, and finally outputs the original plaintext.</w:t>
       </w:r>
     </w:p>
     <w:p>
@@ -1238,6 +961,13 @@
           <w:lang w:val="en-US" w:eastAsia="zh-CN"/>
         </w:rPr>
       </w:pPr>
+      <w:r>
+        <w:rPr>
+          <w:rFonts w:hint="eastAsia"/>
+          <w:lang w:val="en-US" w:eastAsia="zh-CN"/>
+        </w:rPr>
+        <w:t>This code successfully outputs the original plaintext: "My name is JerryHuang".</w:t>
+      </w:r>
     </w:p>
     <w:p>
       <w:pPr>
@@ -1268,7 +998,7 @@
           <w:bCs/>
           <w:sz w:val="24"/>
         </w:rPr>
-        <w:t>实验分析和总结</w:t>
+        <w:t>Experimental Analysis and Summary</w:t>
       </w:r>
     </w:p>
     <w:p>
@@ -1289,29 +1019,27 @@
           <w:rFonts w:hint="eastAsia"/>
           <w:lang w:val="en-US" w:eastAsia="zh-CN"/>
         </w:rPr>
-        <w:t>单表密码</w:t>
-      </w:r>
-    </w:p>
-    <w:p>
-      <w:pPr>
-        <w:widowControl/>
-        <w:numPr>
-          <w:ilvl w:val="0"/>
+        <w:t>Single-table password</w:t>
+      </w:r>
+    </w:p>
+    <w:p>
+      <w:pPr>
+        <w:numPr>
           <w:numId w:val="0"/>
         </w:numPr>
-        <w:ind w:left="300" w:leftChars="0" w:firstLine="420" w:firstLineChars="200"/>
-        <w:jc w:val="left"/>
-        <w:rPr>
-          <w:rFonts w:hint="eastAsia"/>
-          <w:lang w:val="en-US" w:eastAsia="zh-CN"/>
-        </w:rPr>
-      </w:pPr>
-      <w:r>
-        <w:rPr>
-          <w:rFonts w:hint="eastAsia"/>
-          <w:lang w:val="en-US" w:eastAsia="zh-CN"/>
-        </w:rPr>
-        <w:t>单表密码的实现是通过字母的位移和变换来实现的，最简单的凯撒密码就是通过字母的移位来实现，比如把字母向后移动三位，A-D, B-E, C-F....X-A,Y-B, Z-C。但是凯撒密码非常容易被破译，最多只用试26次就可以得到最开始的明文，因此出现了上文所使用的随机单表密码，字母随机排序，并非想最简单的加法单表密码一样进行整体移位，因此大大增加了破译的难度。但是对应密码本需要单独进行生成和传输就像代码中密码本的生成是一个单独的过程，并没有和密文的产生在一起。这样保证了密码生成的依赖性，不会出现无法得到明文的情况。</w:t>
+        <w:ind w:left="420" w:leftChars="0" w:firstLine="420" w:firstLineChars="0"/>
+        <w:outlineLvl w:val="0"/>
+        <w:rPr>
+          <w:rFonts w:hint="eastAsia"/>
+          <w:lang w:val="en-US" w:eastAsia="zh-CN"/>
+        </w:rPr>
+      </w:pPr>
+      <w:r>
+        <w:rPr>
+          <w:rFonts w:hint="default"/>
+          <w:lang w:val="en-US" w:eastAsia="zh-CN"/>
+        </w:rPr>
+        <w:t>The implementation of a monoalphabetic cipher is achieved through the shifting and transformation of letters. The simplest form of this is the Caesar cipher, which is realized by shifting letters by a fixed number of positions, for example, moving each letter three places down the alphabet: A to D, B to E, C to F... X to A, Y to B, Z to C. However, the Caesar cipher is very easy to break, as it only requires trying up to 26 shifts to uncover the original plaintext. Therefore, the random monoalphabetic cipher mentioned above was developed, where letters are randomly permuted rather than shifted as a whole like in the simple additive monoalphabetic cipher, significantly increasing the difficulty of decryption. However, the corresponding cipher key needs to be generated and transmitted separately, much like the generation of a cipher key in code is a separate process and not combined with the production of the ciphertext. This ensures the dependency of the cipher generation, preventing situations where the plaintext cannot be retrieved.</w:t>
       </w:r>
     </w:p>
     <w:p>
@@ -1321,6 +1049,9 @@
           <w:ilvl w:val="0"/>
           <w:numId w:val="5"/>
         </w:numPr>
+        <w:tabs>
+          <w:tab w:val="left" w:pos="723"/>
+        </w:tabs>
         <w:ind w:left="420" w:leftChars="0" w:firstLine="0" w:firstLineChars="0"/>
         <w:jc w:val="left"/>
         <w:rPr>
@@ -1333,13 +1064,15 @@
           <w:rFonts w:hint="eastAsia"/>
           <w:lang w:val="en-US" w:eastAsia="zh-CN"/>
         </w:rPr>
-        <w:t>单表密码的攻击和破解</w:t>
-      </w:r>
-    </w:p>
-    <w:p>
-      <w:pPr>
-        <w:widowControl/>
-        <w:numPr>
+        <w:tab/>
+        <w:t>Attack and cracking of single-table passwords</w:t>
+      </w:r>
+    </w:p>
+    <w:p>
+      <w:pPr>
+        <w:widowControl/>
+        <w:numPr>
+          <w:ilvl w:val="0"/>
           <w:numId w:val="0"/>
         </w:numPr>
         <w:ind w:left="420" w:leftChars="0" w:firstLine="420" w:firstLineChars="200"/>
@@ -1354,13 +1087,14 @@
           <w:rFonts w:hint="eastAsia"/>
           <w:lang w:val="en-US" w:eastAsia="zh-CN"/>
         </w:rPr>
-        <w:t>虽然随机生成的单表密码的保密性要比凯撒密码等加法单表密码的高得多，密钥空间的大小为26！，很难用穷举法暴力破解。但是这个密码也有被破解的可能。</w:t>
-      </w:r>
-    </w:p>
-    <w:p>
-      <w:pPr>
-        <w:widowControl/>
-        <w:numPr>
+        <w:t>Although the confidentiality of a randomly generated monoalphabetic password is much higher than that of additive monoalphabetic ciphers like the Caesar cipher, with a key space size of 26!, it is very difficult to brute-force crack using an exhaustive method. However, this cipher is also vulnerable to being cracked.</w:t>
+      </w:r>
+    </w:p>
+    <w:p>
+      <w:pPr>
+        <w:widowControl/>
+        <w:numPr>
+          <w:ilvl w:val="0"/>
           <w:numId w:val="0"/>
         </w:numPr>
         <w:ind w:left="420" w:leftChars="0" w:firstLine="420" w:firstLineChars="200"/>
@@ -1374,7 +1108,7 @@
           <w:rFonts w:hint="eastAsia"/>
           <w:lang w:val="en-US" w:eastAsia="zh-CN"/>
         </w:rPr>
-        <w:t>不妨换一下我们要加密的明文，把一句话变为一段话</w:t>
+        <w:t>Consider changing the plaintext we want to encrypt, transforming a sentence into a paragraph.</w:t>
       </w:r>
       <w:r>
         <w:rPr>
@@ -1464,7 +1198,7 @@
           </mc:Choice>
           <mc:Fallback>
             <w:pict>
-              <v:shape id="_x0000_s1026" o:spid="_x0000_s1026" o:spt="202" type="#_x0000_t202" style="height:144pt;width:144pt;mso-wrap-style:none;" fillcolor="#FFFFFF [3201]" filled="t" stroked="t" coordsize="21600,21600" o:gfxdata="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">
+              <v:shape id="_x0000_s1026" o:spid="_x0000_s1026" o:spt="202" type="#_x0000_t202" style="height:144pt;width:144pt;mso-wrap-style:none;" fillcolor="#FFFFFF [3201]" filled="t" stroked="t" coordsize="21600,21600" o:gfxdata="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">
                 <v:fill on="t" focussize="0,0"/>
                 <v:stroke weight="0.5pt" color="#000000 [3204]" joinstyle="round"/>
                 <v:imagedata o:title=""/>
@@ -1511,6 +1245,7 @@
       <w:pPr>
         <w:widowControl/>
         <w:numPr>
+          <w:ilvl w:val="0"/>
           <w:numId w:val="0"/>
         </w:numPr>
         <w:ind w:left="420" w:leftChars="0" w:firstLine="420" w:firstLineChars="200"/>
@@ -1528,7 +1263,7 @@
         <mc:AlternateContent>
           <mc:Choice Requires="wps">
             <w:drawing>
-              <wp:anchor distT="0" distB="0" distL="114300" distR="114300" simplePos="0" relativeHeight="251659264" behindDoc="0" locked="0" layoutInCell="1" allowOverlap="1">
+              <wp:anchor distT="0" distB="0" distL="114300" distR="114300" simplePos="0" relativeHeight="251660288" behindDoc="0" locked="0" layoutInCell="1" allowOverlap="1">
                 <wp:simplePos x="0" y="0"/>
                 <wp:positionH relativeFrom="column">
                   <wp:posOffset>264160</wp:posOffset>
@@ -1618,7 +1353,7 @@
           </mc:Choice>
           <mc:Fallback>
             <w:pict>
-              <v:shape id="_x0000_s1026" o:spid="_x0000_s1026" o:spt="202" type="#_x0000_t202" style="position:absolute;left:0pt;margin-left:20.8pt;margin-top:28.55pt;height:144pt;width:144pt;mso-wrap-distance-bottom:0pt;mso-wrap-distance-left:9pt;mso-wrap-distance-right:9pt;mso-wrap-distance-top:0pt;mso-wrap-style:none;z-index:251659264;mso-width-relative:page;mso-height-relative:page;" fillcolor="#FFFFFF [3201]" filled="t" stroked="t" coordsize="21600,21600" o:gfxdata="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">
+              <v:shape id="_x0000_s1026" o:spid="_x0000_s1026" o:spt="202" type="#_x0000_t202" style="position:absolute;left:0pt;margin-left:20.8pt;margin-top:28.55pt;height:144pt;width:144pt;mso-wrap-distance-bottom:0pt;mso-wrap-distance-left:9pt;mso-wrap-distance-right:9pt;mso-wrap-distance-top:0pt;mso-wrap-style:none;z-index:251660288;mso-width-relative:page;mso-height-relative:page;" fillcolor="#FFFFFF [3201]" filled="t" stroked="t" coordsize="21600,21600" o:gfxdata="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">
                 <v:fill on="t" focussize="0,0"/>
                 <v:stroke weight="0.5pt" color="#000000 [3204]" joinstyle="round"/>
                 <v:imagedata o:title=""/>
@@ -1666,7 +1401,7 @@
           <w:sz w:val="21"/>
           <w:lang w:val="en-US" w:eastAsia="zh-CN"/>
         </w:rPr>
-        <w:t>我们加密后，可以得到这样的密文以及对照表：</w:t>
+        <w:t>After we encrypt, we can obtain such ciphertext and a corresponding table:</w:t>
       </w:r>
     </w:p>
     <w:p>
@@ -1687,7 +1422,7 @@
         <mc:AlternateContent>
           <mc:Choice Requires="wps">
             <w:drawing>
-              <wp:anchor distT="0" distB="0" distL="114300" distR="114300" simplePos="0" relativeHeight="251660288" behindDoc="0" locked="0" layoutInCell="1" allowOverlap="1">
+              <wp:anchor distT="0" distB="0" distL="114300" distR="114300" simplePos="0" relativeHeight="251661312" behindDoc="0" locked="0" layoutInCell="1" allowOverlap="1">
                 <wp:simplePos x="0" y="0"/>
                 <wp:positionH relativeFrom="column">
                   <wp:posOffset>266065</wp:posOffset>
@@ -1777,7 +1512,7 @@
           </mc:Choice>
           <mc:Fallback>
             <w:pict>
-              <v:shape id="_x0000_s1026" o:spid="_x0000_s1026" o:spt="202" type="#_x0000_t202" style="position:absolute;left:0pt;margin-left:20.95pt;margin-top:106.95pt;height:40pt;width:409.3pt;mso-wrap-distance-bottom:0pt;mso-wrap-distance-left:9pt;mso-wrap-distance-right:9pt;mso-wrap-distance-top:0pt;z-index:251660288;mso-width-relative:page;mso-height-relative:page;" fillcolor="#FFFFFF [3201]" filled="t" stroked="t" coordsize="21600,21600" o:gfxdata="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">
+              <v:shape id="_x0000_s1026" o:spid="_x0000_s1026" o:spt="202" type="#_x0000_t202" style="position:absolute;left:0pt;margin-left:20.95pt;margin-top:106.95pt;height:40pt;width:409.3pt;mso-wrap-distance-bottom:0pt;mso-wrap-distance-left:9pt;mso-wrap-distance-right:9pt;mso-wrap-distance-top:0pt;z-index:251661312;mso-width-relative:page;mso-height-relative:page;" fillcolor="#FFFFFF [3201]" filled="t" stroked="t" coordsize="21600,21600" o:gfxdata="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">
                 <v:fill on="t" focussize="0,0"/>
                 <v:stroke weight="0.5pt" color="#000000 [3204]" joinstyle="round"/>
                 <v:imagedata o:title=""/>
@@ -1841,7 +1576,7 @@
           <w:sz w:val="21"/>
           <w:lang w:val="en-US" w:eastAsia="zh-CN"/>
         </w:rPr>
-        <w:t>通过统计文中每个单词出现的数量，我们可以得到下面这张统计表：</w:t>
+        <w:t>By counting the number of times each word appears in the text, we can obtain the following statistics table:</w:t>
       </w:r>
     </w:p>
     <w:p>
@@ -1861,6 +1596,7 @@
       <w:pPr>
         <w:widowControl/>
         <w:numPr>
+          <w:ilvl w:val="0"/>
           <w:numId w:val="0"/>
         </w:numPr>
         <w:ind w:left="420" w:leftChars="0" w:firstLine="420" w:firstLineChars="200"/>
@@ -1868,7 +1604,7 @@
       </w:pPr>
       <w:r>
         <w:drawing>
-          <wp:anchor distT="0" distB="0" distL="114300" distR="114300" simplePos="0" relativeHeight="251662336" behindDoc="0" locked="0" layoutInCell="1" allowOverlap="1">
+          <wp:anchor distT="0" distB="0" distL="114300" distR="114300" simplePos="0" relativeHeight="251663360" behindDoc="0" locked="0" layoutInCell="1" allowOverlap="1">
             <wp:simplePos x="0" y="0"/>
             <wp:positionH relativeFrom="column">
               <wp:posOffset>338455</wp:posOffset>
@@ -1922,6 +1658,7 @@
       <w:pPr>
         <w:widowControl/>
         <w:numPr>
+          <w:ilvl w:val="0"/>
           <w:numId w:val="0"/>
         </w:numPr>
         <w:ind w:left="420" w:leftChars="0" w:firstLine="420" w:firstLineChars="200"/>
@@ -1932,6 +1669,7 @@
       <w:pPr>
         <w:widowControl/>
         <w:numPr>
+          <w:ilvl w:val="0"/>
           <w:numId w:val="0"/>
         </w:numPr>
         <w:ind w:left="420" w:leftChars="0" w:firstLine="420" w:firstLineChars="200"/>
@@ -1946,13 +1684,14 @@
           <w:rFonts w:hint="eastAsia"/>
           <w:lang w:val="en-US" w:eastAsia="zh-CN"/>
         </w:rPr>
-        <w:t>根据官方统计的英文字母出现的概率统计表可知：</w:t>
-      </w:r>
-    </w:p>
-    <w:p>
-      <w:pPr>
-        <w:widowControl/>
-        <w:numPr>
+        <w:t>According to the official statistics of the probability of English letters appearing:</w:t>
+      </w:r>
+    </w:p>
+    <w:p>
+      <w:pPr>
+        <w:widowControl/>
+        <w:numPr>
+          <w:ilvl w:val="0"/>
           <w:numId w:val="0"/>
         </w:numPr>
         <w:ind w:left="420" w:leftChars="0" w:firstLine="480" w:firstLineChars="200"/>
@@ -1969,7 +1708,7 @@
           <w:szCs w:val="24"/>
         </w:rPr>
         <w:drawing>
-          <wp:anchor distT="0" distB="0" distL="114300" distR="114300" simplePos="0" relativeHeight="251661312" behindDoc="0" locked="0" layoutInCell="1" allowOverlap="1">
+          <wp:anchor distT="0" distB="0" distL="114300" distR="114300" simplePos="0" relativeHeight="251662336" behindDoc="0" locked="0" layoutInCell="1" allowOverlap="1">
             <wp:simplePos x="0" y="0"/>
             <wp:positionH relativeFrom="column">
               <wp:posOffset>-155575</wp:posOffset>
@@ -2023,9 +1762,10 @@
       <w:pPr>
         <w:widowControl/>
         <w:numPr>
+          <w:ilvl w:val="0"/>
           <w:numId w:val="0"/>
         </w:numPr>
-        <w:ind w:firstLine="420" w:firstLineChars="200"/>
+        <w:ind w:left="300" w:leftChars="0" w:firstLine="420" w:firstLineChars="200"/>
         <w:jc w:val="left"/>
         <w:rPr>
           <w:rFonts w:hint="eastAsia"/>
@@ -2039,42 +1779,17 @@
           <w:sz w:val="21"/>
           <w:lang w:val="en-US" w:eastAsia="zh-CN"/>
         </w:rPr>
-        <w:t>从上图可以看出，字母e出现的概率最大，而我们的密文中f字母的出现概率最大，而且根据我们的密码本对照可以发现，字母e对应的正好就是字母f，我们接着看我们密文中出现次数较多的几个字母，它们分别是c、v、x，这几个字母对应的明文字母为，i、n和r，而这几个字母也是出现概率很高的字母。</w:t>
-      </w:r>
-    </w:p>
-    <w:p>
-      <w:pPr>
-        <w:widowControl/>
-        <w:numPr>
+        <w:t>From the chart above, we can see that the letter 'e' has the highest probability of occurrence, and in our ciphertext, the letter 'f' appears most frequently. Moreover, according to our cipher key, the letter 'e' corresponds exactly to the letter 'f'. Let's look at the other frequently occurring letters in our ciphertext, which are 'c', 'v', and 'x'. These letters correspond to the plaintext letters 'i', 'n', and 'r', which are also letters with high occurrence probabilities.</w:t>
+      </w:r>
+    </w:p>
+    <w:p>
+      <w:pPr>
+        <w:widowControl/>
+        <w:numPr>
+          <w:ilvl w:val="0"/>
           <w:numId w:val="0"/>
         </w:numPr>
-        <w:ind w:firstLine="420" w:firstLineChars="200"/>
-        <w:jc w:val="left"/>
-        <w:rPr>
-          <w:rFonts w:hint="default"/>
-          <w:sz w:val="21"/>
-          <w:lang w:val="en-US" w:eastAsia="zh-CN"/>
-        </w:rPr>
-      </w:pPr>
-      <w:r>
-        <w:rPr>
-          <w:rFonts w:hint="eastAsia"/>
-          <w:sz w:val="21"/>
-          <w:lang w:val="en-US" w:eastAsia="zh-CN"/>
-        </w:rPr>
-        <w:t>如果我们要传递的密文的字数继续增加，完全可以通过概率统计的方法把密文破译出来，所以如果我们要传递的密文只是一小段文字，使用这种加密方式完全没问题，但是随着字数的增加，被破译的风险就会增加。</w:t>
-      </w:r>
-      <w:bookmarkStart w:id="0" w:name="_GoBack"/>
-      <w:bookmarkEnd w:id="0"/>
-    </w:p>
-    <w:p>
-      <w:pPr>
-        <w:widowControl/>
-        <w:numPr>
-          <w:ilvl w:val="0"/>
-          <w:numId w:val="0"/>
-        </w:numPr>
-        <w:ind w:left="300" w:leftChars="0" w:firstLine="480" w:firstLineChars="200"/>
+        <w:ind w:left="300" w:leftChars="0" w:firstLine="420" w:firstLineChars="200"/>
         <w:jc w:val="left"/>
         <w:rPr>
           <w:rFonts w:hint="default" w:ascii="黑体" w:hAnsi="黑体" w:eastAsia="黑体"/>
@@ -2083,6 +1798,16 @@
           <w:lang w:val="en-US" w:eastAsia="zh-CN"/>
         </w:rPr>
       </w:pPr>
+      <w:r>
+        <w:rPr>
+          <w:rFonts w:hint="eastAsia"/>
+          <w:sz w:val="21"/>
+          <w:lang w:val="en-US" w:eastAsia="zh-CN"/>
+        </w:rPr>
+        <w:t>If the length of the ciphertext we are trying to decrypt continues to increase, it would be entirely possible to decipher it using statistical probability methods. Therefore, if the ciphertext we are transmitting is only a short piece of text, using this encryption method is perfectly fine. However, as the number of characters increases, the risk of decryption also increases.</w:t>
+      </w:r>
+      <w:bookmarkStart w:id="0" w:name="_GoBack"/>
+      <w:bookmarkEnd w:id="0"/>
     </w:p>
     <w:p>
       <w:pPr>
@@ -2126,7 +1851,7 @@
 <w:numbering xmlns:wpc="http://schemas.microsoft.com/office/word/2010/wordprocessingCanvas" xmlns:mc="http://schemas.openxmlformats.org/markup-compatibility/2006" xmlns:o="urn:schemas-microsoft-com:office:office" xmlns:r="http://schemas.openxmlformats.org/officeDocument/2006/relationships" xmlns:m="http://schemas.openxmlformats.org/officeDocument/2006/math" xmlns:v="urn:schemas-microsoft-com:vml" xmlns:wp14="http://schemas.microsoft.com/office/word/2010/wordprocessingDrawing" xmlns:wp="http://schemas.openxmlformats.org/drawingml/2006/wordprocessingDrawing" xmlns:w10="urn:schemas-microsoft-com:office:word" xmlns:w="http://schemas.openxmlformats.org/wordprocessingml/2006/main" xmlns:w14="http://schemas.microsoft.com/office/word/2010/wordml" xmlns:wpg="http://schemas.microsoft.com/office/word/2010/wordprocessingGroup" xmlns:wpi="http://schemas.microsoft.com/office/word/2010/wordprocessingInk" xmlns:wne="http://schemas.microsoft.com/office/word/2006/wordml" xmlns:wps="http://schemas.microsoft.com/office/word/2010/wordprocessingShape" xmlns:wpsCustomData="http://www.wps.cn/officeDocument/2013/wpsCustomData" mc:Ignorable="w14 wp14">
   <w:abstractNum w:abstractNumId="0">
     <w:nsid w:val="8F804601"/>
-    <w:multiLevelType w:val="singleLevel"/>
+    <w:multiLevelType w:val="multilevel"/>
     <w:tmpl w:val="8F804601"/>
     <w:lvl w:ilvl="0" w:tentative="0">
       <w:start w:val="1"/>
@@ -2134,6 +1859,126 @@
       <w:suff w:val="space"/>
       <w:lvlText w:val="%1)"/>
       <w:lvlJc w:val="left"/>
+    </w:lvl>
+    <w:lvl w:ilvl="1" w:tentative="0">
+      <w:start w:val="1"/>
+      <w:numFmt w:val="lowerLetter"/>
+      <w:lvlText w:val="%2."/>
+      <w:lvlJc w:val="left"/>
+      <w:pPr>
+        <w:tabs>
+          <w:tab w:val="left" w:pos="840"/>
+        </w:tabs>
+        <w:ind w:left="840" w:leftChars="0" w:hanging="420" w:firstLineChars="0"/>
+      </w:pPr>
+      <w:rPr>
+        <w:rFonts w:hint="default"/>
+      </w:rPr>
+    </w:lvl>
+    <w:lvl w:ilvl="2" w:tentative="0">
+      <w:start w:val="1"/>
+      <w:numFmt w:val="lowerLetter"/>
+      <w:lvlText w:val="%3)"/>
+      <w:lvlJc w:val="left"/>
+      <w:pPr>
+        <w:tabs>
+          <w:tab w:val="left" w:pos="1260"/>
+        </w:tabs>
+        <w:ind w:left="1260" w:leftChars="0" w:hanging="420" w:firstLineChars="0"/>
+      </w:pPr>
+      <w:rPr>
+        <w:rFonts w:hint="default"/>
+      </w:rPr>
+    </w:lvl>
+    <w:lvl w:ilvl="3" w:tentative="0">
+      <w:start w:val="1"/>
+      <w:numFmt w:val="lowerRoman"/>
+      <w:lvlText w:val="%4."/>
+      <w:lvlJc w:val="left"/>
+      <w:pPr>
+        <w:tabs>
+          <w:tab w:val="left" w:pos="1680"/>
+        </w:tabs>
+        <w:ind w:left="1680" w:leftChars="0" w:hanging="420" w:firstLineChars="0"/>
+      </w:pPr>
+      <w:rPr>
+        <w:rFonts w:hint="default"/>
+      </w:rPr>
+    </w:lvl>
+    <w:lvl w:ilvl="4" w:tentative="0">
+      <w:start w:val="1"/>
+      <w:numFmt w:val="lowerRoman"/>
+      <w:lvlText w:val="%5)"/>
+      <w:lvlJc w:val="left"/>
+      <w:pPr>
+        <w:tabs>
+          <w:tab w:val="left" w:pos="2100"/>
+        </w:tabs>
+        <w:ind w:left="2100" w:leftChars="0" w:hanging="420" w:firstLineChars="0"/>
+      </w:pPr>
+      <w:rPr>
+        <w:rFonts w:hint="default"/>
+      </w:rPr>
+    </w:lvl>
+    <w:lvl w:ilvl="5" w:tentative="0">
+      <w:start w:val="1"/>
+      <w:numFmt w:val="lowerLetter"/>
+      <w:lvlText w:val="%6."/>
+      <w:lvlJc w:val="left"/>
+      <w:pPr>
+        <w:tabs>
+          <w:tab w:val="left" w:pos="2520"/>
+        </w:tabs>
+        <w:ind w:left="2520" w:leftChars="0" w:hanging="420" w:firstLineChars="0"/>
+      </w:pPr>
+      <w:rPr>
+        <w:rFonts w:hint="default"/>
+      </w:rPr>
+    </w:lvl>
+    <w:lvl w:ilvl="6" w:tentative="0">
+      <w:start w:val="1"/>
+      <w:numFmt w:val="lowerLetter"/>
+      <w:lvlText w:val="%7)"/>
+      <w:lvlJc w:val="left"/>
+      <w:pPr>
+        <w:tabs>
+          <w:tab w:val="left" w:pos="2940"/>
+        </w:tabs>
+        <w:ind w:left="2940" w:leftChars="0" w:hanging="420" w:firstLineChars="0"/>
+      </w:pPr>
+      <w:rPr>
+        <w:rFonts w:hint="default"/>
+      </w:rPr>
+    </w:lvl>
+    <w:lvl w:ilvl="7" w:tentative="0">
+      <w:start w:val="1"/>
+      <w:numFmt w:val="lowerRoman"/>
+      <w:lvlText w:val="%8."/>
+      <w:lvlJc w:val="left"/>
+      <w:pPr>
+        <w:tabs>
+          <w:tab w:val="left" w:pos="3360"/>
+        </w:tabs>
+        <w:ind w:left="3360" w:leftChars="0" w:hanging="420" w:firstLineChars="0"/>
+      </w:pPr>
+      <w:rPr>
+        <w:rFonts w:hint="default"/>
+      </w:rPr>
+    </w:lvl>
+    <w:lvl w:ilvl="8" w:tentative="0">
+      <w:start w:val="1"/>
+      <w:numFmt w:val="lowerRoman"/>
+      <w:lvlText w:val="%9)"/>
+      <w:lvlJc w:val="left"/>
+      <w:pPr>
+        <w:tabs>
+          <w:tab w:val="left" w:pos="3780"/>
+        </w:tabs>
+        <w:ind w:left="3780" w:leftChars="0" w:hanging="420" w:firstLineChars="0"/>
+      </w:pPr>
+      <w:rPr>
+        <w:rFonts w:hint="default"/>
+      </w:rPr>
     </w:lvl>
   </w:abstractNum>
   <w:abstractNum w:abstractNumId="1">
@@ -2737,7 +2582,7 @@
     <w:lsdException w:unhideWhenUsed="0" w:uiPriority="0" w:semiHidden="0" w:name="Document Map"/>
     <w:lsdException w:unhideWhenUsed="0" w:uiPriority="0" w:semiHidden="0" w:name="Plain Text"/>
     <w:lsdException w:unhideWhenUsed="0" w:uiPriority="0" w:semiHidden="0" w:name="E-mail Signature"/>
-    <w:lsdException w:unhideWhenUsed="0" w:uiPriority="0" w:semiHidden="0" w:name="Normal (Web)"/>
+    <w:lsdException w:qFormat="1" w:unhideWhenUsed="0" w:uiPriority="0" w:semiHidden="0" w:name="Normal (Web)"/>
     <w:lsdException w:unhideWhenUsed="0" w:uiPriority="0" w:semiHidden="0" w:name="HTML Acronym"/>
     <w:lsdException w:unhideWhenUsed="0" w:uiPriority="0" w:semiHidden="0" w:name="HTML Address"/>
     <w:lsdException w:unhideWhenUsed="0" w:uiPriority="0" w:semiHidden="0" w:name="HTML Cite"/>
@@ -2793,7 +2638,7 @@
     <w:lsdException w:unhideWhenUsed="0" w:uiPriority="0" w:semiHidden="0" w:name="Table Web 2"/>
     <w:lsdException w:unhideWhenUsed="0" w:uiPriority="0" w:semiHidden="0" w:name="Table Web 3"/>
     <w:lsdException w:unhideWhenUsed="0" w:uiPriority="0" w:semiHidden="0" w:name="Balloon Text"/>
-    <w:lsdException w:unhideWhenUsed="0" w:uiPriority="0" w:semiHidden="0" w:name="Table Grid"/>
+    <w:lsdException w:qFormat="1" w:unhideWhenUsed="0" w:uiPriority="0" w:semiHidden="0" w:name="Table Grid"/>
     <w:lsdException w:unhideWhenUsed="0" w:uiPriority="0" w:semiHidden="0" w:name="Table Theme"/>
     <w:lsdException w:unhideWhenUsed="0" w:uiPriority="60" w:semiHidden="0" w:name="Light Shading"/>
     <w:lsdException w:unhideWhenUsed="0" w:uiPriority="61" w:semiHidden="0" w:name="Light List"/>
@@ -2910,7 +2755,7 @@
       <w:lang w:val="en-US" w:eastAsia="zh-CN" w:bidi="ar-SA"/>
     </w:rPr>
   </w:style>
-  <w:style w:type="character" w:default="1" w:styleId="6">
+  <w:style w:type="character" w:default="1" w:styleId="7">
     <w:name w:val="Default Paragraph Font"/>
     <w:semiHidden/>
     <w:qFormat/>
@@ -2933,7 +2778,7 @@
   <w:style w:type="paragraph" w:styleId="2">
     <w:name w:val="footer"/>
     <w:basedOn w:val="1"/>
-    <w:link w:val="8"/>
+    <w:link w:val="9"/>
     <w:qFormat/>
     <w:uiPriority w:val="0"/>
     <w:pPr>
@@ -2952,7 +2797,7 @@
   <w:style w:type="paragraph" w:styleId="3">
     <w:name w:val="header"/>
     <w:basedOn w:val="1"/>
-    <w:link w:val="7"/>
+    <w:link w:val="8"/>
     <w:qFormat/>
     <w:uiPriority w:val="0"/>
     <w:pPr>
@@ -2974,6 +2819,7 @@
   <w:style w:type="paragraph" w:styleId="4">
     <w:name w:val="Normal (Web)"/>
     <w:basedOn w:val="1"/>
+    <w:qFormat/>
     <w:uiPriority w:val="0"/>
     <w:pPr>
       <w:spacing w:before="0" w:beforeAutospacing="1" w:after="0" w:afterAutospacing="1"/>
@@ -2986,9 +2832,30 @@
       <w:lang w:val="en-US" w:eastAsia="zh-CN" w:bidi="ar"/>
     </w:rPr>
   </w:style>
-  <w:style w:type="character" w:customStyle="1" w:styleId="7">
+  <w:style w:type="table" w:styleId="6">
+    <w:name w:val="Table Grid"/>
+    <w:basedOn w:val="5"/>
+    <w:qFormat/>
+    <w:uiPriority w:val="0"/>
+    <w:pPr>
+      <w:widowControl w:val="0"/>
+      <w:jc w:val="both"/>
+    </w:pPr>
+    <w:tblPr>
+      <w:tblBorders>
+        <w:top w:val="single" w:color="auto" w:sz="4" w:space="0"/>
+        <w:left w:val="single" w:color="auto" w:sz="4" w:space="0"/>
+        <w:bottom w:val="single" w:color="auto" w:sz="4" w:space="0"/>
+        <w:right w:val="single" w:color="auto" w:sz="4" w:space="0"/>
+        <w:insideH w:val="single" w:color="auto" w:sz="4" w:space="0"/>
+        <w:insideV w:val="single" w:color="auto" w:sz="4" w:space="0"/>
+      </w:tblBorders>
+    </w:tblPr>
+  </w:style>
+  <w:style w:type="character" w:customStyle="1" w:styleId="8">
     <w:name w:val="页眉 Char"/>
     <w:link w:val="3"/>
+    <w:qFormat/>
     <w:uiPriority w:val="0"/>
     <w:rPr>
       <w:kern w:val="2"/>
@@ -2996,9 +2863,10 @@
       <w:szCs w:val="18"/>
     </w:rPr>
   </w:style>
-  <w:style w:type="character" w:customStyle="1" w:styleId="8">
+  <w:style w:type="character" w:customStyle="1" w:styleId="9">
     <w:name w:val="页脚 Char"/>
     <w:link w:val="2"/>
+    <w:qFormat/>
     <w:uiPriority w:val="0"/>
     <w:rPr>
       <w:kern w:val="2"/>
